--- a/React/Anotaciones.docx
+++ b/React/Anotaciones.docx
@@ -1,6 +1,6 @@
 
 <file path=word/document.xml><?xml version="1.0" encoding="utf-8"?>
-<w:document xmlns:wpc="http://schemas.microsoft.com/office/word/2010/wordprocessingCanvas" xmlns:cx="http://schemas.microsoft.com/office/drawing/2014/chartex" xmlns:cx1="http://schemas.microsoft.com/office/drawing/2015/9/8/chartex" xmlns:cx2="http://schemas.microsoft.com/office/drawing/2015/10/21/chartex" xmlns:cx3="http://schemas.microsoft.com/office/drawing/2016/5/9/chartex" xmlns:cx4="http://schemas.microsoft.com/office/drawing/2016/5/10/chartex" xmlns:cx5="http://schemas.microsoft.com/office/drawing/2016/5/11/chartex" xmlns:cx6="http://schemas.microsoft.com/office/drawing/2016/5/12/chartex" xmlns:cx7="http://schemas.microsoft.com/office/drawing/2016/5/13/chartex" xmlns:cx8="http://schemas.microsoft.com/office/drawing/2016/5/14/chartex" xmlns:mc="http://schemas.openxmlformats.org/markup-compatibility/2006" xmlns:aink="http://schemas.microsoft.com/office/drawing/2016/ink" xmlns:am3d="http://schemas.microsoft.com/office/drawing/2017/model3d" xmlns:o="urn:schemas-microsoft-com:office:office" xmlns:r="http://schemas.openxmlformats.org/officeDocument/2006/relationships" xmlns:m="http://schemas.openxmlformats.org/officeDocument/2006/math" xmlns:v="urn:schemas-microsoft-com:vml" xmlns:wp14="http://schemas.microsoft.com/office/word/2010/wordprocessingDrawing" xmlns:wp="http://schemas.openxmlformats.org/drawingml/2006/wordprocessingDrawing" xmlns:w10="urn:schemas-microsoft-com:office:word" xmlns:w="http://schemas.openxmlformats.org/wordprocessingml/2006/main" xmlns:w14="http://schemas.microsoft.com/office/word/2010/wordml" xmlns:w15="http://schemas.microsoft.com/office/word/2012/wordml" xmlns:w16cex="http://schemas.microsoft.com/office/word/2018/wordml/cex" xmlns:w16cid="http://schemas.microsoft.com/office/word/2016/wordml/cid" xmlns:w16="http://schemas.microsoft.com/office/word/2018/wordml" xmlns:w16sdtdh="http://schemas.microsoft.com/office/word/2020/wordml/sdtdatahash" xmlns:w16se="http://schemas.microsoft.com/office/word/2015/wordml/symex" xmlns:wpg="http://schemas.microsoft.com/office/word/2010/wordprocessingGroup" xmlns:wpi="http://schemas.microsoft.com/office/word/2010/wordprocessingInk" xmlns:wne="http://schemas.microsoft.com/office/word/2006/wordml" xmlns:wps="http://schemas.microsoft.com/office/word/2010/wordprocessingShape" mc:Ignorable="w14 w15 w16se w16cid w16 w16cex w16sdtdh wp14">
+<w:document xmlns:wpc="http://schemas.microsoft.com/office/word/2010/wordprocessingCanvas" xmlns:cx="http://schemas.microsoft.com/office/drawing/2014/chartex" xmlns:cx1="http://schemas.microsoft.com/office/drawing/2015/9/8/chartex" xmlns:cx2="http://schemas.microsoft.com/office/drawing/2015/10/21/chartex" xmlns:cx3="http://schemas.microsoft.com/office/drawing/2016/5/9/chartex" xmlns:cx4="http://schemas.microsoft.com/office/drawing/2016/5/10/chartex" xmlns:cx5="http://schemas.microsoft.com/office/drawing/2016/5/11/chartex" xmlns:cx6="http://schemas.microsoft.com/office/drawing/2016/5/12/chartex" xmlns:cx7="http://schemas.microsoft.com/office/drawing/2016/5/13/chartex" xmlns:cx8="http://schemas.microsoft.com/office/drawing/2016/5/14/chartex" xmlns:mc="http://schemas.openxmlformats.org/markup-compatibility/2006" xmlns:aink="http://schemas.microsoft.com/office/drawing/2016/ink" xmlns:am3d="http://schemas.microsoft.com/office/drawing/2017/model3d" xmlns:o="urn:schemas-microsoft-com:office:office" xmlns:oel="http://schemas.microsoft.com/office/2019/extlst" xmlns:r="http://schemas.openxmlformats.org/officeDocument/2006/relationships" xmlns:m="http://schemas.openxmlformats.org/officeDocument/2006/math" xmlns:v="urn:schemas-microsoft-com:vml" xmlns:wp14="http://schemas.microsoft.com/office/word/2010/wordprocessingDrawing" xmlns:wp="http://schemas.openxmlformats.org/drawingml/2006/wordprocessingDrawing" xmlns:w10="urn:schemas-microsoft-com:office:word" xmlns:w="http://schemas.openxmlformats.org/wordprocessingml/2006/main" xmlns:w14="http://schemas.microsoft.com/office/word/2010/wordml" xmlns:w15="http://schemas.microsoft.com/office/word/2012/wordml" xmlns:w16cex="http://schemas.microsoft.com/office/word/2018/wordml/cex" xmlns:w16cid="http://schemas.microsoft.com/office/word/2016/wordml/cid" xmlns:w16="http://schemas.microsoft.com/office/word/2018/wordml" xmlns:w16sdtdh="http://schemas.microsoft.com/office/word/2020/wordml/sdtdatahash" xmlns:w16se="http://schemas.microsoft.com/office/word/2015/wordml/symex" xmlns:wpg="http://schemas.microsoft.com/office/word/2010/wordprocessingGroup" xmlns:wpi="http://schemas.microsoft.com/office/word/2010/wordprocessingInk" xmlns:wne="http://schemas.microsoft.com/office/word/2006/wordml" xmlns:wps="http://schemas.microsoft.com/office/word/2010/wordprocessingShape" mc:Ignorable="w14 w15 w16se w16cid w16 w16cex w16sdtdh wp14">
   <w:body>
     <w:p>
       <w:pPr>
@@ -34,91 +34,152 @@
         <w:rPr>
           <w:lang w:val="en-US"/>
         </w:rPr>
+        <w:t xml:space="preserve"> en React</w:t>
+      </w:r>
+    </w:p>
+    <w:p>
+      <w:pPr>
+        <w:rPr>
+          <w:lang w:val="en-US"/>
+        </w:rPr>
+      </w:pPr>
+      <w:proofErr w:type="spellStart"/>
+      <w:r>
+        <w:rPr>
+          <w:lang w:val="en-US"/>
+        </w:rPr>
+        <w:t>Npx</w:t>
+      </w:r>
+      <w:proofErr w:type="spellEnd"/>
+      <w:r>
+        <w:rPr>
+          <w:lang w:val="en-US"/>
+        </w:rPr>
+        <w:t xml:space="preserve"> create-react-app </w:t>
+      </w:r>
+      <w:proofErr w:type="spellStart"/>
+      <w:r>
+        <w:rPr>
+          <w:lang w:val="en-US"/>
+        </w:rPr>
+        <w:t>nombreProyecto</w:t>
+      </w:r>
+      <w:proofErr w:type="spellEnd"/>
+    </w:p>
+    <w:p>
+      <w:pPr>
+        <w:rPr>
+          <w:lang w:val="en-US"/>
+        </w:rPr>
+      </w:pPr>
+    </w:p>
+    <w:p>
+      <w:pPr>
+        <w:rPr>
+          <w:lang w:val="en-US"/>
+        </w:rPr>
+      </w:pPr>
+      <w:proofErr w:type="spellStart"/>
+      <w:r>
+        <w:rPr>
+          <w:lang w:val="en-US"/>
+        </w:rPr>
+        <w:t>Npm</w:t>
+      </w:r>
+      <w:proofErr w:type="spellEnd"/>
+      <w:r>
+        <w:rPr>
+          <w:lang w:val="en-US"/>
+        </w:rPr>
+        <w:t xml:space="preserve"> run build </w:t>
+      </w:r>
+      <w:r>
+        <w:rPr>
+          <w:lang w:val="en-US"/>
+        </w:rPr>
+        <w:sym w:font="Wingdings" w:char="F0E8"/>
+      </w:r>
+      <w:r>
+        <w:rPr>
+          <w:lang w:val="en-US"/>
+        </w:rPr>
+        <w:t xml:space="preserve"> Build del Proyecto</w:t>
+      </w:r>
+    </w:p>
+    <w:p>
+      <w:pPr>
+        <w:rPr>
+          <w:lang w:val="en-US"/>
+        </w:rPr>
+      </w:pPr>
+    </w:p>
+    <w:p>
+      <w:pPr>
+        <w:rPr>
+          <w:lang w:val="en-US"/>
+        </w:rPr>
+      </w:pPr>
+      <w:proofErr w:type="spellStart"/>
+      <w:r>
+        <w:rPr>
+          <w:lang w:val="en-US"/>
+        </w:rPr>
+        <w:t>Npm</w:t>
+      </w:r>
+      <w:proofErr w:type="spellEnd"/>
+      <w:r>
+        <w:rPr>
+          <w:lang w:val="en-US"/>
+        </w:rPr>
+        <w:t xml:space="preserve"> start </w:t>
+      </w:r>
+      <w:r>
+        <w:rPr>
+          <w:lang w:val="en-US"/>
+        </w:rPr>
+        <w:sym w:font="Wingdings" w:char="F0E8"/>
+      </w:r>
+      <w:r>
+        <w:rPr>
+          <w:lang w:val="en-US"/>
+        </w:rPr>
+        <w:t xml:space="preserve"> Para </w:t>
+      </w:r>
+      <w:proofErr w:type="spellStart"/>
+      <w:r>
+        <w:rPr>
+          <w:lang w:val="en-US"/>
+        </w:rPr>
+        <w:t>ejecutar</w:t>
+      </w:r>
+      <w:proofErr w:type="spellEnd"/>
+      <w:r>
+        <w:rPr>
+          <w:lang w:val="en-US"/>
+        </w:rPr>
         <w:t xml:space="preserve"> </w:t>
       </w:r>
-      <w:proofErr w:type="spellStart"/>
-      <w:r>
-        <w:rPr>
-          <w:lang w:val="en-US"/>
-        </w:rPr>
-        <w:t>en</w:t>
-      </w:r>
-      <w:proofErr w:type="spellEnd"/>
-      <w:r>
-        <w:rPr>
-          <w:lang w:val="en-US"/>
-        </w:rPr>
-        <w:t xml:space="preserve"> React</w:t>
-      </w:r>
-    </w:p>
-    <w:p>
-      <w:pPr>
-        <w:rPr>
-          <w:lang w:val="en-US"/>
-        </w:rPr>
-      </w:pPr>
-      <w:proofErr w:type="spellStart"/>
-      <w:r>
-        <w:rPr>
-          <w:lang w:val="en-US"/>
-        </w:rPr>
-        <w:t>Npx</w:t>
-      </w:r>
-      <w:proofErr w:type="spellEnd"/>
-      <w:r>
-        <w:rPr>
-          <w:lang w:val="en-US"/>
-        </w:rPr>
-        <w:t xml:space="preserve"> create-react-app </w:t>
-      </w:r>
-      <w:proofErr w:type="spellStart"/>
-      <w:r>
-        <w:rPr>
-          <w:lang w:val="en-US"/>
-        </w:rPr>
-        <w:t>nombreProyecto</w:t>
-      </w:r>
-      <w:proofErr w:type="spellEnd"/>
-    </w:p>
-    <w:p>
-      <w:pPr>
-        <w:rPr>
-          <w:lang w:val="en-US"/>
-        </w:rPr>
-      </w:pPr>
-    </w:p>
-    <w:p>
-      <w:pPr>
-        <w:rPr>
-          <w:lang w:val="en-US"/>
-        </w:rPr>
-      </w:pPr>
-      <w:proofErr w:type="spellStart"/>
-      <w:r>
-        <w:rPr>
-          <w:lang w:val="en-US"/>
-        </w:rPr>
-        <w:t>Npm</w:t>
-      </w:r>
-      <w:proofErr w:type="spellEnd"/>
-      <w:r>
-        <w:rPr>
-          <w:lang w:val="en-US"/>
-        </w:rPr>
-        <w:t xml:space="preserve"> run build </w:t>
-      </w:r>
-      <w:r>
-        <w:rPr>
-          <w:lang w:val="en-US"/>
-        </w:rPr>
-        <w:sym w:font="Wingdings" w:char="F0E8"/>
-      </w:r>
-      <w:r>
-        <w:rPr>
-          <w:lang w:val="en-US"/>
-        </w:rPr>
-        <w:t xml:space="preserve"> Build del Proyecto</w:t>
-      </w:r>
+      <w:proofErr w:type="gramStart"/>
+      <w:r>
+        <w:rPr>
+          <w:lang w:val="en-US"/>
+        </w:rPr>
+        <w:t>un Proyecto</w:t>
+      </w:r>
+      <w:proofErr w:type="gramEnd"/>
+      <w:r>
+        <w:rPr>
+          <w:lang w:val="en-US"/>
+        </w:rPr>
+        <w:t xml:space="preserve"> en REACT</w:t>
+      </w:r>
+    </w:p>
+    <w:p>
+      <w:pPr>
+        <w:rPr>
+          <w:lang w:val="en-US"/>
+        </w:rPr>
+      </w:pPr>
     </w:p>
     <w:p>
       <w:pPr>
@@ -189,13 +250,13 @@
       </w:pPr>
       <w:r>
         <w:rPr>
-          <w:noProof/>
+          <w:lang w:val="en-US"/>
         </w:rPr>
         <w:drawing>
-          <wp:inline distT="0" distB="0" distL="0" distR="0" wp14:anchorId="72A30E3B" wp14:editId="1DED99C5">
-            <wp:extent cx="5400040" cy="2406650"/>
-            <wp:effectExtent l="0" t="0" r="0" b="0"/>
-            <wp:docPr id="2" name="Imagen 2"/>
+          <wp:inline distT="0" distB="0" distL="0" distR="0" wp14:anchorId="00F67C6F" wp14:editId="36C9C3D5">
+            <wp:extent cx="5400040" cy="2543810"/>
+            <wp:effectExtent l="0" t="0" r="0" b="8890"/>
+            <wp:docPr id="7" name="Imagen 7"/>
             <wp:cNvGraphicFramePr>
               <a:graphicFrameLocks xmlns:a="http://schemas.openxmlformats.org/drawingml/2006/main" noChangeAspect="1"/>
             </wp:cNvGraphicFramePr>
@@ -215,7 +276,7 @@
                   <pic:spPr>
                     <a:xfrm>
                       <a:off x="0" y="0"/>
-                      <a:ext cx="5400040" cy="2406650"/>
+                      <a:ext cx="5400040" cy="2543810"/>
                     </a:xfrm>
                     <a:prstGeom prst="rect">
                       <a:avLst/>
@@ -247,10 +308,10 @@
         </w:rPr>
         <w:lastRenderedPageBreak/>
         <w:drawing>
-          <wp:inline distT="0" distB="0" distL="0" distR="0" wp14:anchorId="1DF4E575" wp14:editId="05A4C7F4">
-            <wp:extent cx="5400040" cy="2573020"/>
+          <wp:inline distT="0" distB="0" distL="0" distR="0" wp14:anchorId="72A30E3B" wp14:editId="1DED99C5">
+            <wp:extent cx="5400040" cy="2406650"/>
             <wp:effectExtent l="0" t="0" r="0" b="0"/>
-            <wp:docPr id="3" name="Imagen 3"/>
+            <wp:docPr id="2" name="Imagen 2"/>
             <wp:cNvGraphicFramePr>
               <a:graphicFrameLocks xmlns:a="http://schemas.openxmlformats.org/drawingml/2006/main" noChangeAspect="1"/>
             </wp:cNvGraphicFramePr>
@@ -270,7 +331,7 @@
                   <pic:spPr>
                     <a:xfrm>
                       <a:off x="0" y="0"/>
-                      <a:ext cx="5400040" cy="2573020"/>
+                      <a:ext cx="5400040" cy="2406650"/>
                     </a:xfrm>
                     <a:prstGeom prst="rect">
                       <a:avLst/>
@@ -289,33 +350,6 @@
           <w:lang w:val="en-US"/>
         </w:rPr>
       </w:pPr>
-      <w:r>
-        <w:rPr>
-          <w:lang w:val="en-US"/>
-        </w:rPr>
-        <w:t xml:space="preserve">Por </w:t>
-      </w:r>
-      <w:proofErr w:type="spellStart"/>
-      <w:r>
-        <w:rPr>
-          <w:lang w:val="en-US"/>
-        </w:rPr>
-        <w:t>ejemplo</w:t>
-      </w:r>
-      <w:proofErr w:type="spellEnd"/>
-      <w:r>
-        <w:rPr>
-          <w:lang w:val="en-US"/>
-        </w:rPr>
-        <w:t xml:space="preserve"> las Card, </w:t>
-      </w:r>
-    </w:p>
-    <w:p>
-      <w:pPr>
-        <w:rPr>
-          <w:lang w:val="en-US"/>
-        </w:rPr>
-      </w:pPr>
     </w:p>
     <w:p>
       <w:pPr>
@@ -328,10 +362,10 @@
           <w:noProof/>
         </w:rPr>
         <w:drawing>
-          <wp:inline distT="0" distB="0" distL="0" distR="0" wp14:anchorId="1516D12F" wp14:editId="61AFAACA">
-            <wp:extent cx="5400040" cy="2806065"/>
+          <wp:inline distT="0" distB="0" distL="0" distR="0" wp14:anchorId="1DF4E575" wp14:editId="05A4C7F4">
+            <wp:extent cx="5400040" cy="2573020"/>
             <wp:effectExtent l="0" t="0" r="0" b="0"/>
-            <wp:docPr id="4" name="Imagen 4"/>
+            <wp:docPr id="3" name="Imagen 3"/>
             <wp:cNvGraphicFramePr>
               <a:graphicFrameLocks xmlns:a="http://schemas.openxmlformats.org/drawingml/2006/main" noChangeAspect="1"/>
             </wp:cNvGraphicFramePr>
@@ -351,7 +385,7 @@
                   <pic:spPr>
                     <a:xfrm>
                       <a:off x="0" y="0"/>
-                      <a:ext cx="5400040" cy="2806065"/>
+                      <a:ext cx="5400040" cy="2573020"/>
                     </a:xfrm>
                     <a:prstGeom prst="rect">
                       <a:avLst/>
@@ -370,6 +404,19 @@
           <w:lang w:val="en-US"/>
         </w:rPr>
       </w:pPr>
+      <w:r>
+        <w:rPr>
+          <w:lang w:val="en-US"/>
+        </w:rPr>
+        <w:t xml:space="preserve">Por ejemplo las Card, </w:t>
+      </w:r>
+    </w:p>
+    <w:p>
+      <w:pPr>
+        <w:rPr>
+          <w:lang w:val="en-US"/>
+        </w:rPr>
+      </w:pPr>
     </w:p>
     <w:p>
       <w:pPr>
@@ -382,10 +429,10 @@
           <w:noProof/>
         </w:rPr>
         <w:drawing>
-          <wp:inline distT="0" distB="0" distL="0" distR="0" wp14:anchorId="3F61CE40" wp14:editId="15AD9F46">
-            <wp:extent cx="5400040" cy="2263140"/>
-            <wp:effectExtent l="0" t="0" r="0" b="3810"/>
-            <wp:docPr id="5" name="Imagen 5"/>
+          <wp:inline distT="0" distB="0" distL="0" distR="0" wp14:anchorId="1516D12F" wp14:editId="61AFAACA">
+            <wp:extent cx="5400040" cy="2806065"/>
+            <wp:effectExtent l="0" t="0" r="0" b="0"/>
+            <wp:docPr id="4" name="Imagen 4"/>
             <wp:cNvGraphicFramePr>
               <a:graphicFrameLocks xmlns:a="http://schemas.openxmlformats.org/drawingml/2006/main" noChangeAspect="1"/>
             </wp:cNvGraphicFramePr>
@@ -405,7 +452,7 @@
                   <pic:spPr>
                     <a:xfrm>
                       <a:off x="0" y="0"/>
-                      <a:ext cx="5400040" cy="2263140"/>
+                      <a:ext cx="5400040" cy="2806065"/>
                     </a:xfrm>
                     <a:prstGeom prst="rect">
                       <a:avLst/>
@@ -424,16 +471,22 @@
           <w:lang w:val="en-US"/>
         </w:rPr>
       </w:pPr>
+    </w:p>
+    <w:p>
+      <w:pPr>
+        <w:rPr>
+          <w:lang w:val="en-US"/>
+        </w:rPr>
+      </w:pPr>
       <w:r>
         <w:rPr>
           <w:noProof/>
         </w:rPr>
-        <w:lastRenderedPageBreak/>
         <w:drawing>
-          <wp:inline distT="0" distB="0" distL="0" distR="0" wp14:anchorId="35540EE4" wp14:editId="34FA3B3A">
-            <wp:extent cx="5400040" cy="3106420"/>
-            <wp:effectExtent l="0" t="0" r="0" b="0"/>
-            <wp:docPr id="6" name="Imagen 6"/>
+          <wp:inline distT="0" distB="0" distL="0" distR="0" wp14:anchorId="3F61CE40" wp14:editId="15AD9F46">
+            <wp:extent cx="5400040" cy="2263140"/>
+            <wp:effectExtent l="0" t="0" r="0" b="3810"/>
+            <wp:docPr id="5" name="Imagen 5"/>
             <wp:cNvGraphicFramePr>
               <a:graphicFrameLocks xmlns:a="http://schemas.openxmlformats.org/drawingml/2006/main" noChangeAspect="1"/>
             </wp:cNvGraphicFramePr>
@@ -453,6 +506,170 @@
                   <pic:spPr>
                     <a:xfrm>
                       <a:off x="0" y="0"/>
+                      <a:ext cx="5400040" cy="2263140"/>
+                    </a:xfrm>
+                    <a:prstGeom prst="rect">
+                      <a:avLst/>
+                    </a:prstGeom>
+                  </pic:spPr>
+                </pic:pic>
+              </a:graphicData>
+            </a:graphic>
+          </wp:inline>
+        </w:drawing>
+      </w:r>
+    </w:p>
+    <w:p>
+      <w:pPr>
+        <w:rPr>
+          <w:lang w:val="en-US"/>
+        </w:rPr>
+      </w:pPr>
+    </w:p>
+    <w:p>
+      <w:pPr>
+        <w:rPr>
+          <w:lang w:val="en-US"/>
+        </w:rPr>
+      </w:pPr>
+      <w:r>
+        <w:rPr>
+          <w:lang w:val="en-US"/>
+        </w:rPr>
+        <w:drawing>
+          <wp:inline distT="0" distB="0" distL="0" distR="0" wp14:anchorId="0432E860" wp14:editId="5CA40F3B">
+            <wp:extent cx="5400040" cy="3840480"/>
+            <wp:effectExtent l="0" t="0" r="0" b="7620"/>
+            <wp:docPr id="8" name="Imagen 8"/>
+            <wp:cNvGraphicFramePr>
+              <a:graphicFrameLocks xmlns:a="http://schemas.openxmlformats.org/drawingml/2006/main" noChangeAspect="1"/>
+            </wp:cNvGraphicFramePr>
+            <a:graphic xmlns:a="http://schemas.openxmlformats.org/drawingml/2006/main">
+              <a:graphicData uri="http://schemas.openxmlformats.org/drawingml/2006/picture">
+                <pic:pic xmlns:pic="http://schemas.openxmlformats.org/drawingml/2006/picture">
+                  <pic:nvPicPr>
+                    <pic:cNvPr id="1" name=""/>
+                    <pic:cNvPicPr/>
+                  </pic:nvPicPr>
+                  <pic:blipFill>
+                    <a:blip r:embed="rId10"/>
+                    <a:stretch>
+                      <a:fillRect/>
+                    </a:stretch>
+                  </pic:blipFill>
+                  <pic:spPr>
+                    <a:xfrm>
+                      <a:off x="0" y="0"/>
+                      <a:ext cx="5400040" cy="3840480"/>
+                    </a:xfrm>
+                    <a:prstGeom prst="rect">
+                      <a:avLst/>
+                    </a:prstGeom>
+                  </pic:spPr>
+                </pic:pic>
+              </a:graphicData>
+            </a:graphic>
+          </wp:inline>
+        </w:drawing>
+      </w:r>
+    </w:p>
+    <w:p>
+      <w:pPr>
+        <w:rPr>
+          <w:lang w:val="en-US"/>
+        </w:rPr>
+      </w:pPr>
+    </w:p>
+    <w:p>
+      <w:pPr>
+        <w:rPr>
+          <w:lang w:val="en-US"/>
+        </w:rPr>
+      </w:pPr>
+    </w:p>
+    <w:p>
+      <w:pPr>
+        <w:rPr>
+          <w:lang w:val="en-US"/>
+        </w:rPr>
+      </w:pPr>
+    </w:p>
+    <w:p>
+      <w:pPr>
+        <w:rPr>
+          <w:lang w:val="en-US"/>
+        </w:rPr>
+      </w:pPr>
+    </w:p>
+    <w:p>
+      <w:pPr>
+        <w:rPr>
+          <w:lang w:val="en-US"/>
+        </w:rPr>
+      </w:pPr>
+    </w:p>
+    <w:p>
+      <w:pPr>
+        <w:rPr>
+          <w:lang w:val="en-US"/>
+        </w:rPr>
+      </w:pPr>
+    </w:p>
+    <w:p>
+      <w:pPr>
+        <w:rPr>
+          <w:lang w:val="en-US"/>
+        </w:rPr>
+      </w:pPr>
+    </w:p>
+    <w:p>
+      <w:pPr>
+        <w:rPr>
+          <w:lang w:val="en-US"/>
+        </w:rPr>
+      </w:pPr>
+      <w:r>
+        <w:rPr>
+          <w:lang w:val="en-US"/>
+        </w:rPr>
+        <w:lastRenderedPageBreak/>
+        <w:t>EVENTOS</w:t>
+      </w:r>
+    </w:p>
+    <w:p>
+      <w:pPr>
+        <w:rPr>
+          <w:lang w:val="en-US"/>
+        </w:rPr>
+      </w:pPr>
+      <w:r>
+        <w:rPr>
+          <w:noProof/>
+        </w:rPr>
+        <w:drawing>
+          <wp:inline distT="0" distB="0" distL="0" distR="0" wp14:anchorId="35540EE4" wp14:editId="34FA3B3A">
+            <wp:extent cx="5400040" cy="3106420"/>
+            <wp:effectExtent l="0" t="0" r="0" b="0"/>
+            <wp:docPr id="6" name="Imagen 6"/>
+            <wp:cNvGraphicFramePr>
+              <a:graphicFrameLocks xmlns:a="http://schemas.openxmlformats.org/drawingml/2006/main" noChangeAspect="1"/>
+            </wp:cNvGraphicFramePr>
+            <a:graphic xmlns:a="http://schemas.openxmlformats.org/drawingml/2006/main">
+              <a:graphicData uri="http://schemas.openxmlformats.org/drawingml/2006/picture">
+                <pic:pic xmlns:pic="http://schemas.openxmlformats.org/drawingml/2006/picture">
+                  <pic:nvPicPr>
+                    <pic:cNvPr id="1" name=""/>
+                    <pic:cNvPicPr/>
+                  </pic:nvPicPr>
+                  <pic:blipFill>
+                    <a:blip r:embed="rId11"/>
+                    <a:stretch>
+                      <a:fillRect/>
+                    </a:stretch>
+                  </pic:blipFill>
+                  <pic:spPr>
+                    <a:xfrm>
+                      <a:off x="0" y="0"/>
                       <a:ext cx="5400040" cy="3106420"/>
                     </a:xfrm>
                     <a:prstGeom prst="rect">
@@ -474,11 +691,48 @@
       </w:pPr>
     </w:p>
     <w:p>
-      <w:pPr>
-        <w:rPr>
-          <w:lang w:val="en-US"/>
-        </w:rPr>
-      </w:pPr>
+      <w:r>
+        <w:t>HOOKS</w:t>
+      </w:r>
+    </w:p>
+    <w:p>
+      <w:r>
+        <w:drawing>
+          <wp:inline distT="0" distB="0" distL="0" distR="0" wp14:anchorId="67505356" wp14:editId="7646E852">
+            <wp:extent cx="5400040" cy="2930525"/>
+            <wp:effectExtent l="0" t="0" r="0" b="3175"/>
+            <wp:docPr id="9" name="Imagen 9"/>
+            <wp:cNvGraphicFramePr>
+              <a:graphicFrameLocks xmlns:a="http://schemas.openxmlformats.org/drawingml/2006/main" noChangeAspect="1"/>
+            </wp:cNvGraphicFramePr>
+            <a:graphic xmlns:a="http://schemas.openxmlformats.org/drawingml/2006/main">
+              <a:graphicData uri="http://schemas.openxmlformats.org/drawingml/2006/picture">
+                <pic:pic xmlns:pic="http://schemas.openxmlformats.org/drawingml/2006/picture">
+                  <pic:nvPicPr>
+                    <pic:cNvPr id="1" name=""/>
+                    <pic:cNvPicPr/>
+                  </pic:nvPicPr>
+                  <pic:blipFill>
+                    <a:blip r:embed="rId12"/>
+                    <a:stretch>
+                      <a:fillRect/>
+                    </a:stretch>
+                  </pic:blipFill>
+                  <pic:spPr>
+                    <a:xfrm>
+                      <a:off x="0" y="0"/>
+                      <a:ext cx="5400040" cy="2930525"/>
+                    </a:xfrm>
+                    <a:prstGeom prst="rect">
+                      <a:avLst/>
+                    </a:prstGeom>
+                  </pic:spPr>
+                </pic:pic>
+              </a:graphicData>
+            </a:graphic>
+          </wp:inline>
+        </w:drawing>
+      </w:r>
     </w:p>
     <w:p>
       <w:pPr>
@@ -620,6 +874,7 @@
     <w:lsdException w:name="HTML Sample" w:semiHidden="1" w:unhideWhenUsed="1"/>
     <w:lsdException w:name="HTML Typewriter" w:semiHidden="1" w:unhideWhenUsed="1"/>
     <w:lsdException w:name="HTML Variable" w:semiHidden="1" w:unhideWhenUsed="1"/>
+    <w:lsdException w:name="Normal Table" w:semiHidden="1" w:unhideWhenUsed="1"/>
     <w:lsdException w:name="annotation subject" w:semiHidden="1" w:unhideWhenUsed="1"/>
     <w:lsdException w:name="No List" w:semiHidden="1" w:unhideWhenUsed="1"/>
     <w:lsdException w:name="Outline List 1" w:semiHidden="1" w:unhideWhenUsed="1"/>
@@ -666,8 +921,10 @@
     <w:lsdException w:name="Table Subtle 2" w:semiHidden="1" w:unhideWhenUsed="1"/>
     <w:lsdException w:name="Table Web 1" w:semiHidden="1" w:unhideWhenUsed="1"/>
     <w:lsdException w:name="Table Web 2" w:semiHidden="1" w:unhideWhenUsed="1"/>
+    <w:lsdException w:name="Table Web 3" w:semiHidden="1" w:unhideWhenUsed="1"/>
     <w:lsdException w:name="Balloon Text" w:semiHidden="1" w:unhideWhenUsed="1"/>
     <w:lsdException w:name="Table Grid" w:uiPriority="39"/>
+    <w:lsdException w:name="Table Theme" w:semiHidden="1" w:unhideWhenUsed="1"/>
     <w:lsdException w:name="Placeholder Text" w:semiHidden="1"/>
     <w:lsdException w:name="No Spacing" w:uiPriority="1" w:qFormat="1"/>
     <w:lsdException w:name="Light Shading" w:uiPriority="60"/>
